--- a/BIMSA课程信息表（中文版）.docx
+++ b/BIMSA课程信息表（中文版）.docx
@@ -50,7 +50,7 @@
           <w:sz w:val="24"/>
           <w:szCs w:val="24"/>
         </w:rPr>
-        <w:t>2</w:t>
+        <w:t>3</w:t>
       </w:r>
       <w:r>
         <w:rPr>
@@ -68,7 +68,7 @@
           <w:sz w:val="24"/>
           <w:szCs w:val="24"/>
         </w:rPr>
-        <w:t>3</w:t>
+        <w:t>4</w:t>
       </w:r>
       <w:r>
         <w:rPr>
@@ -77,18 +77,26 @@
           <w:sz w:val="24"/>
           <w:szCs w:val="24"/>
         </w:rPr>
-        <w:t xml:space="preserve">学年度秋季学期 </w:t>
+        <w:t>学年度</w:t>
       </w:r>
-    </w:p>
-    <w:p>
-      <w:pPr>
-        <w:ind w:firstLineChars="0" w:firstLine="0"/>
-        <w:jc w:val="center"/>
+      <w:r>
         <w:rPr>
-          <w:rFonts w:ascii="仿宋" w:eastAsia="仿宋" w:hAnsi="仿宋"/>
+          <w:rFonts w:ascii="仿宋" w:eastAsia="仿宋" w:hAnsi="仿宋" w:hint="eastAsia"/>
           <w:b/>
+          <w:sz w:val="24"/>
+          <w:szCs w:val="24"/>
         </w:rPr>
-      </w:pPr>
+        <w:t>春</w:t>
+      </w:r>
+      <w:r>
+        <w:rPr>
+          <w:rFonts w:ascii="仿宋" w:eastAsia="仿宋" w:hAnsi="仿宋" w:hint="eastAsia"/>
+          <w:b/>
+          <w:sz w:val="24"/>
+          <w:szCs w:val="24"/>
+        </w:rPr>
+        <w:t xml:space="preserve">季学期 </w:t>
+      </w:r>
     </w:p>
     <w:tbl>
       <w:tblPr>
@@ -395,7 +403,7 @@
                 <w:sz w:val="24"/>
                 <w:szCs w:val="24"/>
               </w:rPr>
-              <w:t>超越</w:t>
+              <w:t>统计</w:t>
             </w:r>
             <w:r>
               <w:rPr>
@@ -404,7 +412,16 @@
                 <w:sz w:val="24"/>
                 <w:szCs w:val="24"/>
               </w:rPr>
-              <w:t>统计学习</w:t>
+              <w:t>学习</w:t>
+            </w:r>
+            <w:r>
+              <w:rPr>
+                <w:rFonts w:ascii="仿宋" w:eastAsia="仿宋" w:hAnsi="仿宋" w:hint="eastAsia"/>
+                <w:kern w:val="0"/>
+                <w:sz w:val="24"/>
+                <w:szCs w:val="24"/>
+              </w:rPr>
+              <w:t>的随机方法</w:t>
             </w:r>
           </w:p>
         </w:tc>
@@ -481,23 +498,7 @@
                 <w:sz w:val="24"/>
                 <w:szCs w:val="24"/>
               </w:rPr>
-              <w:t>统计学习是统计学在人工智能/机器学习/数据分析中的重要应用。本节课介绍统计学习较为高级的知识和应用，是初级课程的拓展。配合以算法实现、作品展示、论文解读。还会简单讲解统计学习相关计算机语言和包的使用。让我们一起</w:t>
-            </w:r>
-            <w:r>
-              <w:rPr>
-                <w:rFonts w:ascii="仿宋" w:eastAsia="仿宋" w:hAnsi="仿宋" w:hint="eastAsia"/>
-                <w:sz w:val="24"/>
-                <w:szCs w:val="24"/>
-              </w:rPr>
-              <w:t>踏上</w:t>
-            </w:r>
-            <w:r>
-              <w:rPr>
-                <w:rFonts w:ascii="仿宋" w:eastAsia="仿宋" w:hAnsi="仿宋" w:hint="eastAsia"/>
-                <w:sz w:val="24"/>
-                <w:szCs w:val="24"/>
-              </w:rPr>
-              <w:t>通往未来的道路。</w:t>
+              <w:t>统计学习是统计学在人工智能、机器学习和数据分析领域中的核心应用。本课程将重点探讨统计学习的随机方法，以Markov链和随机微分方程作为理论基石，深入剖析对比散度算法、分数匹配算法、噪声对比算法以及扩散模型等重要内容。课程将辅以算法实现实践、作品展示交流以及前沿论文解读，旨在帮助学生全面掌握相关知识和技能。此外，课程还将简要介绍相关计算机语言和软件包的使用。</w:t>
             </w:r>
           </w:p>
         </w:tc>
@@ -714,7 +715,7 @@
                 <w:sz w:val="24"/>
                 <w:szCs w:val="24"/>
               </w:rPr>
-              <w:t>2</w:t>
+              <w:t>4</w:t>
             </w:r>
             <w:r>
               <w:rPr>
@@ -730,23 +731,23 @@
                 <w:sz w:val="24"/>
                 <w:szCs w:val="24"/>
               </w:rPr>
-              <w:t>2</w:t>
-            </w:r>
-            <w:r>
-              <w:rPr>
-                <w:rFonts w:ascii="仿宋" w:eastAsia="仿宋" w:hAnsi="仿宋" w:hint="eastAsia"/>
-                <w:sz w:val="24"/>
-                <w:szCs w:val="24"/>
-              </w:rPr>
-              <w:t xml:space="preserve">  月 </w:t>
-            </w:r>
-            <w:r>
-              <w:rPr>
-                <w:rFonts w:ascii="仿宋" w:eastAsia="仿宋" w:hAnsi="仿宋"/>
-                <w:sz w:val="24"/>
-                <w:szCs w:val="24"/>
-              </w:rPr>
-              <w:t>20</w:t>
+              <w:t>4</w:t>
+            </w:r>
+            <w:r>
+              <w:rPr>
+                <w:rFonts w:ascii="仿宋" w:eastAsia="仿宋" w:hAnsi="仿宋" w:hint="eastAsia"/>
+                <w:sz w:val="24"/>
+                <w:szCs w:val="24"/>
+              </w:rPr>
+              <w:t xml:space="preserve"> 月 </w:t>
+            </w:r>
+            <w:r>
+              <w:rPr>
+                <w:rFonts w:ascii="仿宋" w:eastAsia="仿宋" w:hAnsi="仿宋"/>
+                <w:sz w:val="24"/>
+                <w:szCs w:val="24"/>
+              </w:rPr>
+              <w:t>1</w:t>
             </w:r>
             <w:r>
               <w:rPr>
@@ -786,7 +787,7 @@
                 <w:sz w:val="24"/>
                 <w:szCs w:val="24"/>
               </w:rPr>
-              <w:t>3</w:t>
+              <w:t>4</w:t>
             </w:r>
             <w:r>
               <w:rPr>
@@ -810,7 +811,7 @@
                 <w:sz w:val="24"/>
                 <w:szCs w:val="24"/>
               </w:rPr>
-              <w:t>5</w:t>
+              <w:t>6</w:t>
             </w:r>
             <w:r>
               <w:rPr>
@@ -826,7 +827,15 @@
                 <w:sz w:val="24"/>
                 <w:szCs w:val="24"/>
               </w:rPr>
-              <w:t>17</w:t>
+              <w:t>1</w:t>
+            </w:r>
+            <w:r>
+              <w:rPr>
+                <w:rFonts w:ascii="仿宋" w:eastAsia="仿宋" w:hAnsi="仿宋"/>
+                <w:sz w:val="24"/>
+                <w:szCs w:val="24"/>
+              </w:rPr>
+              <w:t>9</w:t>
             </w:r>
             <w:r>
               <w:rPr>
@@ -1236,7 +1245,7 @@
                 <w:sz w:val="24"/>
                 <w:szCs w:val="24"/>
               </w:rPr>
-              <w:t>线性代数、实分析、</w:t>
+              <w:t>实分析、</w:t>
             </w:r>
             <w:r>
               <w:rPr>
@@ -1253,6 +1262,14 @@
                 <w:szCs w:val="24"/>
               </w:rPr>
               <w:t>、随机过程</w:t>
+            </w:r>
+            <w:r>
+              <w:rPr>
+                <w:rFonts w:ascii="仿宋" w:eastAsia="仿宋" w:hAnsi="仿宋" w:hint="eastAsia"/>
+                <w:sz w:val="24"/>
+                <w:szCs w:val="24"/>
+              </w:rPr>
+              <w:t>、随机微分方程</w:t>
             </w:r>
           </w:p>
         </w:tc>
@@ -1326,19 +1343,11 @@
             </w:pPr>
             <w:r>
               <w:rPr>
-                <w:rFonts w:ascii="仿宋" w:eastAsia="仿宋" w:hAnsi="仿宋" w:hint="eastAsia"/>
-                <w:sz w:val="24"/>
-                <w:szCs w:val="24"/>
-              </w:rPr>
-              <w:t>E</w:t>
-            </w:r>
-            <w:r>
-              <w:rPr>
-                <w:rFonts w:ascii="仿宋" w:eastAsia="仿宋" w:hAnsi="仿宋"/>
-                <w:sz w:val="24"/>
-                <w:szCs w:val="24"/>
-              </w:rPr>
-              <w:t>lements of Statistical Learning</w:t>
+                <w:rFonts w:ascii="仿宋" w:eastAsia="仿宋" w:hAnsi="仿宋"/>
+                <w:sz w:val="24"/>
+                <w:szCs w:val="24"/>
+              </w:rPr>
+              <w:t>Monte Carlo Statistical Methods</w:t>
             </w:r>
           </w:p>
         </w:tc>
@@ -1895,13 +1904,24 @@
               </w:rPr>
               <w:t>课程主页</w:t>
             </w:r>
+            <w:hyperlink r:id="rId7" w:history="1">
+              <w:r>
+                <w:rPr>
+                  <w:rStyle w:val="ac"/>
+                  <w:rFonts w:ascii="仿宋" w:eastAsia="仿宋" w:hAnsi="仿宋"/>
+                  <w:sz w:val="28"/>
+                  <w:szCs w:val="28"/>
+                </w:rPr>
+                <w:t>https://gitee.com/williamzjc/stochastic_methods</w:t>
+              </w:r>
+            </w:hyperlink>
             <w:r>
               <w:rPr>
                 <w:rFonts w:ascii="仿宋" w:eastAsia="仿宋" w:hAnsi="仿宋"/>
                 <w:sz w:val="28"/>
                 <w:szCs w:val="28"/>
               </w:rPr>
-              <w:t>https://gitee.com/williamzjc/statistical-learning-x</w:t>
+              <w:t xml:space="preserve"> </w:t>
             </w:r>
           </w:p>
         </w:tc>
@@ -1922,6 +1942,7 @@
           <w:sz w:val="24"/>
           <w:szCs w:val="24"/>
         </w:rPr>
+        <w:lastRenderedPageBreak/>
         <w:t>教学科研办公室制表</w:t>
       </w:r>
       <w:r>
@@ -1982,12 +2003,12 @@
       </w:r>
     </w:p>
     <w:sectPr>
-      <w:headerReference w:type="even" r:id="rId7"/>
-      <w:headerReference w:type="default" r:id="rId8"/>
-      <w:footerReference w:type="even" r:id="rId9"/>
-      <w:footerReference w:type="default" r:id="rId10"/>
-      <w:headerReference w:type="first" r:id="rId11"/>
-      <w:footerReference w:type="first" r:id="rId12"/>
+      <w:headerReference w:type="even" r:id="rId8"/>
+      <w:headerReference w:type="default" r:id="rId9"/>
+      <w:footerReference w:type="even" r:id="rId10"/>
+      <w:footerReference w:type="default" r:id="rId11"/>
+      <w:headerReference w:type="first" r:id="rId12"/>
+      <w:footerReference w:type="first" r:id="rId13"/>
       <w:pgSz w:w="11906" w:h="16838"/>
       <w:pgMar w:top="720" w:right="1800" w:bottom="720" w:left="1800" w:header="850" w:footer="994" w:gutter="0"/>
       <w:cols w:space="425"/>
@@ -2711,6 +2732,30 @@
       <w:szCs w:val="44"/>
     </w:rPr>
   </w:style>
+  <w:style w:type="character" w:styleId="ad">
+    <w:name w:val="Unresolved Mention"/>
+    <w:basedOn w:val="a0"/>
+    <w:uiPriority w:val="99"/>
+    <w:semiHidden/>
+    <w:unhideWhenUsed/>
+    <w:rsid w:val="00422F2B"/>
+    <w:rPr>
+      <w:color w:val="605E5C"/>
+      <w:shd w:val="clear" w:color="auto" w:fill="E1DFDD"/>
+    </w:rPr>
+  </w:style>
+  <w:style w:type="character" w:styleId="ae">
+    <w:name w:val="FollowedHyperlink"/>
+    <w:basedOn w:val="a0"/>
+    <w:uiPriority w:val="99"/>
+    <w:semiHidden/>
+    <w:unhideWhenUsed/>
+    <w:rsid w:val="00422F2B"/>
+    <w:rPr>
+      <w:color w:val="800080" w:themeColor="followedHyperlink"/>
+      <w:u w:val="single"/>
+    </w:rPr>
+  </w:style>
 </w:styles>
 </file>
 
